--- a/++Templated Entries/++Pinkoski Template Drafts/SP Completed/Abstract Expressionism in Japan/Abstract Expressionism in JapanSP_JG.docx
+++ b/++Templated Entries/++Pinkoski Template Drafts/SP Completed/Abstract Expressionism in Japan/Abstract Expressionism in JapanSP_JG.docx
@@ -105,6 +105,7 @@
             </w:placeholder>
             <w:text/>
           </w:sdtPr>
+          <w:sdtEndPr/>
           <w:sdtContent>
             <w:tc>
               <w:tcPr>
@@ -162,6 +163,7 @@
             </w:placeholder>
             <w:text/>
           </w:sdtPr>
+          <w:sdtEndPr/>
           <w:sdtContent>
             <w:tc>
               <w:tcPr>
@@ -328,9 +330,6 @@
       <w:tr>
         <w:sdt>
           <w:sdtPr>
-            <w:rPr>
-              <w:b/>
-            </w:rPr>
             <w:alias w:val="Article headword"/>
             <w:tag w:val="articleHeadword"/>
             <w:id w:val="-361440020"/>
@@ -339,6 +338,7 @@
             </w:placeholder>
             <w:text/>
           </w:sdtPr>
+          <w:sdtEndPr/>
           <w:sdtContent>
             <w:tc>
               <w:tcPr>
@@ -349,15 +349,7 @@
                 </w:tcMar>
               </w:tcPr>
               <w:p>
-                <w:pPr>
-                  <w:rPr>
-                    <w:b/>
-                  </w:rPr>
-                </w:pPr>
-                <w:r>
-                  <w:rPr>
-                    <w:b/>
-                  </w:rPr>
+                <w:r>
                   <w:t>Abstract Expressionism in Japan</w:t>
                 </w:r>
               </w:p>
@@ -390,11 +382,6 @@
                 <w:r>
                   <w:rPr>
                     <w:rFonts w:ascii="MS Mincho" w:eastAsia="MS Mincho" w:hAnsi="MS Mincho" w:cs="MS Mincho" w:hint="eastAsia"/>
-                    <w:b/>
-                    <w:bCs/>
-                    <w:color w:val="000000"/>
-                    <w:sz w:val="24"/>
-                    <w:szCs w:val="24"/>
                     <w:u w:color="000000"/>
                   </w:rPr>
                   <w:t>抽象表現主義</w:t>
@@ -402,12 +389,6 @@
                 <w:proofErr w:type="spellEnd"/>
                 <w:r>
                   <w:rPr>
-                    <w:rFonts w:ascii="Courier"/>
-                    <w:b/>
-                    <w:bCs/>
-                    <w:color w:val="000000"/>
-                    <w:sz w:val="24"/>
-                    <w:szCs w:val="24"/>
                     <w:u w:color="000000"/>
                   </w:rPr>
                   <w:t xml:space="preserve">, </w:t>
@@ -415,12 +396,6 @@
                 <w:proofErr w:type="spellStart"/>
                 <w:r>
                   <w:rPr>
-                    <w:rFonts w:ascii="Courier"/>
-                    <w:b/>
-                    <w:bCs/>
-                    <w:color w:val="000000"/>
-                    <w:sz w:val="24"/>
-                    <w:szCs w:val="24"/>
                     <w:u w:color="000000"/>
                   </w:rPr>
                   <w:t>ch</w:t>
@@ -428,23 +403,12 @@
                 <w:r>
                   <w:rPr>
                     <w:rFonts w:ascii="Courier New" w:hAnsi="Courier New" w:cs="Courier New"/>
-                    <w:b/>
-                    <w:bCs/>
-                    <w:color w:val="000000"/>
-                    <w:sz w:val="24"/>
-                    <w:szCs w:val="24"/>
                     <w:u w:color="000000"/>
                   </w:rPr>
                   <w:t>ū</w:t>
                 </w:r>
                 <w:r>
                   <w:rPr>
-                    <w:rFonts w:ascii="Courier"/>
-                    <w:b/>
-                    <w:bCs/>
-                    <w:color w:val="000000"/>
-                    <w:sz w:val="24"/>
-                    <w:szCs w:val="24"/>
                     <w:u w:color="000000"/>
                   </w:rPr>
                   <w:t>sh</w:t>
@@ -452,11 +416,6 @@
                 <w:r>
                   <w:rPr>
                     <w:rFonts w:ascii="Courier New" w:hAnsi="Courier New" w:cs="Courier New"/>
-                    <w:b/>
-                    <w:bCs/>
-                    <w:color w:val="000000"/>
-                    <w:sz w:val="24"/>
-                    <w:szCs w:val="24"/>
                     <w:u w:color="000000"/>
                   </w:rPr>
                   <w:t>ō</w:t>
@@ -465,11 +424,6 @@
                 <w:r>
                   <w:rPr>
                     <w:rFonts w:hAnsi="Courier"/>
-                    <w:b/>
-                    <w:bCs/>
-                    <w:color w:val="000000"/>
-                    <w:sz w:val="24"/>
-                    <w:szCs w:val="24"/>
                     <w:u w:color="000000"/>
                   </w:rPr>
                   <w:t xml:space="preserve"> </w:t>
@@ -477,12 +431,6 @@
                 <w:proofErr w:type="spellStart"/>
                 <w:r>
                   <w:rPr>
-                    <w:rFonts w:ascii="Courier"/>
-                    <w:b/>
-                    <w:bCs/>
-                    <w:color w:val="000000"/>
-                    <w:sz w:val="24"/>
-                    <w:szCs w:val="24"/>
                     <w:u w:color="000000"/>
                   </w:rPr>
                   <w:t>hy</w:t>
@@ -490,23 +438,12 @@
                 <w:r>
                   <w:rPr>
                     <w:rFonts w:ascii="Courier New" w:hAnsi="Courier New" w:cs="Courier New"/>
-                    <w:b/>
-                    <w:bCs/>
-                    <w:color w:val="000000"/>
-                    <w:sz w:val="24"/>
-                    <w:szCs w:val="24"/>
                     <w:u w:color="000000"/>
                   </w:rPr>
                   <w:t>ō</w:t>
                 </w:r>
                 <w:r>
                   <w:rPr>
-                    <w:rFonts w:ascii="Courier"/>
-                    <w:b/>
-                    <w:bCs/>
-                    <w:color w:val="000000"/>
-                    <w:sz w:val="24"/>
-                    <w:szCs w:val="24"/>
                     <w:u w:color="000000"/>
                   </w:rPr>
                   <w:t>genshugi</w:t>
@@ -590,10 +527,7 @@
                 </w:r>
                 <w:proofErr w:type="spellEnd"/>
                 <w:r>
-                  <w:t xml:space="preserve"> artists, whose derivative Abstract-Expressionistic paintings were the rebellions of a younger generation of artists against a society responsible </w:t>
-                </w:r>
-                <w:r>
-                  <w:t>for the destruction of the war.</w:t>
+                  <w:t xml:space="preserve"> artists, whose derivative Abstract-Expressionistic paintings were the rebellions of a younger generation of artists against a society responsible for the destruction of the war.</w:t>
                 </w:r>
               </w:p>
             </w:tc>
@@ -603,6 +537,13 @@
       <w:tr>
         <w:sdt>
           <w:sdtPr>
+            <w:rPr>
+              <w:rFonts w:ascii="Calibri" w:eastAsia="Calibri" w:hAnsi="Calibri" w:cs="Calibri"/>
+              <w:color w:val="000000"/>
+              <w:u w:color="000000"/>
+              <w:bdr w:val="nil"/>
+              <w:lang w:val="en-CA" w:eastAsia="en-CA"/>
+            </w:rPr>
             <w:alias w:val="Article text"/>
             <w:tag w:val="articleText"/>
             <w:id w:val="634067588"/>
@@ -610,15 +551,7 @@
               <w:docPart w:val="BABD49C6B6D8443B81495BAC7C74F15B"/>
             </w:placeholder>
           </w:sdtPr>
-          <w:sdtEndPr>
-            <w:rPr>
-              <w:rFonts w:ascii="Calibri" w:eastAsia="Calibri" w:hAnsi="Calibri" w:cs="Calibri"/>
-              <w:color w:val="000000"/>
-              <w:u w:color="000000"/>
-              <w:bdr w:val="nil"/>
-              <w:lang w:val="en-CA" w:eastAsia="en-CA"/>
-            </w:rPr>
-          </w:sdtEndPr>
+          <w:sdtEndPr/>
           <w:sdtContent>
             <w:tc>
               <w:tcPr>
@@ -886,7 +819,6 @@
                     <w:tab w:val="left" w:pos="6160"/>
                     <w:tab w:val="left" w:pos="6720"/>
                   </w:tabs>
-                  <w:ind w:firstLine="360"/>
                   <w:jc w:val="both"/>
                 </w:pPr>
                 <w:r>
@@ -949,9 +881,10 @@
                     <w:tab w:val="left" w:pos="6160"/>
                     <w:tab w:val="left" w:pos="6720"/>
                   </w:tabs>
-                  <w:ind w:firstLine="360"/>
                   <w:jc w:val="both"/>
                 </w:pPr>
+                <w:bookmarkStart w:id="0" w:name="_GoBack"/>
+                <w:bookmarkEnd w:id="0"/>
                 <w:r>
                   <w:rPr>
                     <w:lang w:val="en-US"/>
@@ -980,6 +913,9 @@
                   <w:t>1</w:t>
                 </w:r>
                 <w:r>
+                  <w:rPr>
+                    <w:noProof/>
+                  </w:rPr>
                   <w:fldChar w:fldCharType="end"/>
                 </w:r>
                 <w:r>
@@ -1054,6 +990,7 @@
                     <w:id w:val="2050414107"/>
                     <w:citation/>
                   </w:sdtPr>
+                  <w:sdtEndPr/>
                   <w:sdtContent>
                     <w:r>
                       <w:fldChar w:fldCharType="begin"/>
@@ -1079,8 +1016,6 @@
                     </w:r>
                   </w:sdtContent>
                 </w:sdt>
-                <w:bookmarkStart w:id="0" w:name="_GoBack"/>
-                <w:bookmarkEnd w:id="0"/>
               </w:p>
               <w:p/>
               <w:p>
@@ -1089,6 +1024,7 @@
                     <w:id w:val="1430231452"/>
                     <w:citation/>
                   </w:sdtPr>
+                  <w:sdtEndPr/>
                   <w:sdtContent>
                     <w:r>
                       <w:fldChar w:fldCharType="begin"/>
@@ -1122,6 +1058,7 @@
                     <w:id w:val="1516345043"/>
                     <w:citation/>
                   </w:sdtPr>
+                  <w:sdtEndPr/>
                   <w:sdtContent>
                     <w:r>
                       <w:fldChar w:fldCharType="begin"/>
@@ -1155,6 +1092,7 @@
                     <w:id w:val="1763954212"/>
                     <w:citation/>
                   </w:sdtPr>
+                  <w:sdtEndPr/>
                   <w:sdtContent>
                     <w:r>
                       <w:fldChar w:fldCharType="begin"/>
@@ -1957,7 +1895,6 @@
       <w:spacing w:after="0" w:line="240" w:lineRule="auto"/>
     </w:pPr>
     <w:tblPr>
-      <w:tblInd w:w="0" w:type="dxa"/>
       <w:tblBorders>
         <w:top w:val="single" w:sz="4" w:space="0" w:color="auto"/>
         <w:left w:val="single" w:sz="4" w:space="0" w:color="auto"/>
@@ -1966,12 +1903,6 @@
         <w:insideH w:val="single" w:sz="4" w:space="0" w:color="auto"/>
         <w:insideV w:val="single" w:sz="4" w:space="0" w:color="auto"/>
       </w:tblBorders>
-      <w:tblCellMar>
-        <w:top w:w="0" w:type="dxa"/>
-        <w:left w:w="108" w:type="dxa"/>
-        <w:bottom w:w="0" w:type="dxa"/>
-        <w:right w:w="108" w:type="dxa"/>
-      </w:tblCellMar>
     </w:tblPr>
   </w:style>
   <w:style w:type="paragraph" w:customStyle="1" w:styleId="Referenceslist">
@@ -2537,7 +2468,6 @@
       <w:spacing w:after="0" w:line="240" w:lineRule="auto"/>
     </w:pPr>
     <w:tblPr>
-      <w:tblInd w:w="0" w:type="dxa"/>
       <w:tblBorders>
         <w:top w:val="single" w:sz="4" w:space="0" w:color="auto"/>
         <w:left w:val="single" w:sz="4" w:space="0" w:color="auto"/>
@@ -2546,12 +2476,6 @@
         <w:insideH w:val="single" w:sz="4" w:space="0" w:color="auto"/>
         <w:insideV w:val="single" w:sz="4" w:space="0" w:color="auto"/>
       </w:tblBorders>
-      <w:tblCellMar>
-        <w:top w:w="0" w:type="dxa"/>
-        <w:left w:w="108" w:type="dxa"/>
-        <w:bottom w:w="0" w:type="dxa"/>
-        <w:right w:w="108" w:type="dxa"/>
-      </w:tblCellMar>
     </w:tblPr>
   </w:style>
   <w:style w:type="paragraph" w:customStyle="1" w:styleId="Referenceslist">
@@ -2906,13 +2830,7 @@
             <w:rPr>
               <w:rStyle w:val="PlaceholderText"/>
             </w:rPr>
-            <w:t>[Last</w:t>
-          </w:r>
-          <w:r>
-            <w:rPr>
-              <w:rStyle w:val="PlaceholderText"/>
-            </w:rPr>
-            <w:t xml:space="preserve"> name]</w:t>
+            <w:t>[Last name]</w:t>
           </w:r>
         </w:p>
       </w:docPartBody>
@@ -3215,8 +3133,9 @@
     <w:panose1 w:val="020B0604030504040204"/>
     <w:charset w:val="00"/>
     <w:family w:val="swiss"/>
+    <w:notTrueType/>
     <w:pitch w:val="variable"/>
-    <w:sig w:usb0="E1002EFF" w:usb1="C000605B" w:usb2="00000029" w:usb3="00000000" w:csb0="000101FF" w:csb1="00000000"/>
+    <w:sig w:usb0="00000003" w:usb1="00000000" w:usb2="00000000" w:usb3="00000000" w:csb0="00000001" w:csb1="00000000"/>
   </w:font>
   <w:font w:name="MS Mincho">
     <w:altName w:val="ＭＳ 明朝"/>
@@ -3267,6 +3186,9 @@
   <w:rsids>
     <w:rsidRoot w:val="007658AD"/>
     <w:rsid w:val="007658AD"/>
+    <w:rsid w:val="007B5169"/>
+    <w:rsid w:val="009C7DF1"/>
+    <w:rsid w:val="00CB4D57"/>
   </w:rsids>
   <m:mathPr>
     <m:mathFont m:val="Cambria Math"/>
@@ -4142,7 +4064,7 @@
 </file>
 
 <file path=customXml/itemProps1.xml><?xml version="1.0" encoding="utf-8"?>
-<ds:datastoreItem xmlns:ds="http://schemas.openxmlformats.org/officeDocument/2006/customXml" ds:itemID="{D0FAE44D-C57B-4086-8E0C-61D75D8120BB}">
+<ds:datastoreItem xmlns:ds="http://schemas.openxmlformats.org/officeDocument/2006/customXml" ds:itemID="{98632C4A-41BF-4805-962A-0DCF1B5F3C9A}">
   <ds:schemaRefs>
     <ds:schemaRef ds:uri="http://schemas.openxmlformats.org/officeDocument/2006/bibliography"/>
   </ds:schemaRefs>
